--- a/mybatis技术分享/mybatis源码阅读.docx
+++ b/mybatis技术分享/mybatis源码阅读.docx
@@ -1802,8 +1802,6 @@
           <w:bCs w:val="0"/>
         </w:rPr>
       </w:pPr>
-      <w:bookmarkStart w:id="0" w:name="_GoBack"/>
-      <w:bookmarkEnd w:id="0"/>
       <w:r>
         <w:rPr>
           <w:rFonts w:hint="eastAsia" w:ascii="Î¢ÈíÑÅºÚ" w:hAnsi="Î¢ÈíÑÅºÚ" w:eastAsia="Î¢ÈíÑÅºÚ"/>
@@ -3803,6 +3801,66 @@
           <w:lang w:val="en-US" w:eastAsia="zh-CN"/>
         </w:rPr>
       </w:pPr>
+    </w:p>
+    <w:p>
+      <w:pPr>
+        <w:widowControl w:val="0"/>
+        <w:numPr>
+          <w:ilvl w:val="0"/>
+          <w:numId w:val="0"/>
+        </w:numPr>
+        <w:ind w:leftChars="0"/>
+        <w:jc w:val="both"/>
+        <w:rPr>
+          <w:rFonts w:hint="eastAsia" w:eastAsiaTheme="minorEastAsia"/>
+          <w:lang w:val="en-US" w:eastAsia="zh-CN"/>
+        </w:rPr>
+      </w:pPr>
+      <w:r>
+        <w:drawing>
+          <wp:inline distT="0" distB="0" distL="114300" distR="114300">
+            <wp:extent cx="5266055" cy="2135505"/>
+            <wp:effectExtent l="0" t="0" r="6985" b="13335"/>
+            <wp:docPr id="21" name="图片 1"/>
+            <wp:cNvGraphicFramePr>
+              <a:graphicFrameLocks xmlns:a="http://schemas.openxmlformats.org/drawingml/2006/main" noChangeAspect="1"/>
+            </wp:cNvGraphicFramePr>
+            <a:graphic xmlns:a="http://schemas.openxmlformats.org/drawingml/2006/main">
+              <a:graphicData uri="http://schemas.openxmlformats.org/drawingml/2006/picture">
+                <pic:pic xmlns:pic="http://schemas.openxmlformats.org/drawingml/2006/picture">
+                  <pic:nvPicPr>
+                    <pic:cNvPr id="21" name="图片 1"/>
+                    <pic:cNvPicPr>
+                      <a:picLocks noChangeAspect="1"/>
+                    </pic:cNvPicPr>
+                  </pic:nvPicPr>
+                  <pic:blipFill>
+                    <a:blip r:embed="rId24"/>
+                    <a:stretch>
+                      <a:fillRect/>
+                    </a:stretch>
+                  </pic:blipFill>
+                  <pic:spPr>
+                    <a:xfrm>
+                      <a:off x="0" y="0"/>
+                      <a:ext cx="5266055" cy="2135505"/>
+                    </a:xfrm>
+                    <a:prstGeom prst="rect">
+                      <a:avLst/>
+                    </a:prstGeom>
+                    <a:noFill/>
+                    <a:ln w="9525">
+                      <a:noFill/>
+                    </a:ln>
+                  </pic:spPr>
+                </pic:pic>
+              </a:graphicData>
+            </a:graphic>
+          </wp:inline>
+        </w:drawing>
+      </w:r>
+      <w:bookmarkStart w:id="0" w:name="_GoBack"/>
+      <w:bookmarkEnd w:id="0"/>
     </w:p>
     <w:sectPr>
       <w:pgSz w:w="11906" w:h="16838"/>

--- a/mybatis技术分享/mybatis源码阅读.docx
+++ b/mybatis技术分享/mybatis源码阅读.docx
@@ -3811,10 +3811,6 @@
         </w:numPr>
         <w:ind w:leftChars="0"/>
         <w:jc w:val="both"/>
-        <w:rPr>
-          <w:rFonts w:hint="eastAsia" w:eastAsiaTheme="minorEastAsia"/>
-          <w:lang w:val="en-US" w:eastAsia="zh-CN"/>
-        </w:rPr>
       </w:pPr>
       <w:r>
         <w:drawing>
@@ -3859,8 +3855,884 @@
           </wp:inline>
         </w:drawing>
       </w:r>
+    </w:p>
+    <w:p>
+      <w:pPr>
+        <w:widowControl w:val="0"/>
+        <w:numPr>
+          <w:ilvl w:val="0"/>
+          <w:numId w:val="0"/>
+        </w:numPr>
+        <w:ind w:leftChars="0"/>
+        <w:jc w:val="both"/>
+      </w:pPr>
+    </w:p>
+    <w:p>
+      <w:pPr>
+        <w:widowControl w:val="0"/>
+        <w:numPr>
+          <w:ilvl w:val="0"/>
+          <w:numId w:val="0"/>
+        </w:numPr>
+        <w:ind w:leftChars="0"/>
+        <w:jc w:val="both"/>
+      </w:pPr>
+    </w:p>
+    <w:p>
+      <w:pPr>
+        <w:numPr>
+          <w:ilvl w:val="0"/>
+          <w:numId w:val="1"/>
+        </w:numPr>
+        <w:ind w:left="425" w:leftChars="0" w:hanging="425" w:firstLineChars="0"/>
+        <w:rPr>
+          <w:b/>
+          <w:bCs/>
+        </w:rPr>
+      </w:pPr>
+      <w:r>
+        <w:rPr>
+          <w:rFonts w:hint="eastAsia"/>
+          <w:b/>
+          <w:bCs/>
+          <w:lang w:val="en-US" w:eastAsia="zh-CN"/>
+        </w:rPr>
+        <w:t>Tk.mybatis(通用mybatis)源码赏析</w:t>
+      </w:r>
+    </w:p>
+    <w:p>
+      <w:pPr>
+        <w:widowControl w:val="0"/>
+        <w:numPr>
+          <w:ilvl w:val="0"/>
+          <w:numId w:val="9"/>
+        </w:numPr>
+        <w:ind w:left="0" w:leftChars="0" w:firstLine="420" w:firstLineChars="200"/>
+        <w:jc w:val="both"/>
+        <w:rPr>
+          <w:rFonts w:hint="eastAsia"/>
+          <w:lang w:val="en-US" w:eastAsia="zh-CN"/>
+        </w:rPr>
+      </w:pPr>
+      <w:r>
+        <w:rPr>
+          <w:rFonts w:hint="eastAsia"/>
+          <w:lang w:val="en-US" w:eastAsia="zh-CN"/>
+        </w:rPr>
+        <w:t>通用方法初始化方法</w:t>
+      </w:r>
+    </w:p>
+    <w:p>
+      <w:pPr>
+        <w:widowControl w:val="0"/>
+        <w:numPr>
+          <w:numId w:val="0"/>
+        </w:numPr>
+        <w:ind w:leftChars="200"/>
+        <w:jc w:val="both"/>
+        <w:rPr>
+          <w:rFonts w:hint="eastAsia"/>
+          <w:lang w:val="en-US" w:eastAsia="zh-CN"/>
+        </w:rPr>
+      </w:pPr>
+      <w:r>
+        <w:rPr>
+          <w:rFonts w:hint="eastAsia"/>
+          <w:lang w:val="en-US" w:eastAsia="zh-CN"/>
+        </w:rPr>
+        <w:t>在初始化mapper.xml过程中在MapperRegistry类中执行addMapper方法时会扫描mapper接口中的方法注解</w:t>
+      </w:r>
+    </w:p>
+    <w:p>
+      <w:pPr>
+        <w:widowControl w:val="0"/>
+        <w:numPr>
+          <w:numId w:val="0"/>
+        </w:numPr>
+        <w:ind w:leftChars="200"/>
+        <w:jc w:val="both"/>
+      </w:pPr>
+      <w:r>
+        <w:drawing>
+          <wp:inline distT="0" distB="0" distL="114300" distR="114300">
+            <wp:extent cx="5271770" cy="2041525"/>
+            <wp:effectExtent l="0" t="0" r="1270" b="635"/>
+            <wp:docPr id="25" name="图片 4"/>
+            <wp:cNvGraphicFramePr>
+              <a:graphicFrameLocks xmlns:a="http://schemas.openxmlformats.org/drawingml/2006/main" noChangeAspect="1"/>
+            </wp:cNvGraphicFramePr>
+            <a:graphic xmlns:a="http://schemas.openxmlformats.org/drawingml/2006/main">
+              <a:graphicData uri="http://schemas.openxmlformats.org/drawingml/2006/picture">
+                <pic:pic xmlns:pic="http://schemas.openxmlformats.org/drawingml/2006/picture">
+                  <pic:nvPicPr>
+                    <pic:cNvPr id="25" name="图片 4"/>
+                    <pic:cNvPicPr>
+                      <a:picLocks noChangeAspect="1"/>
+                    </pic:cNvPicPr>
+                  </pic:nvPicPr>
+                  <pic:blipFill>
+                    <a:blip r:embed="rId25"/>
+                    <a:stretch>
+                      <a:fillRect/>
+                    </a:stretch>
+                  </pic:blipFill>
+                  <pic:spPr>
+                    <a:xfrm>
+                      <a:off x="0" y="0"/>
+                      <a:ext cx="5271770" cy="2041525"/>
+                    </a:xfrm>
+                    <a:prstGeom prst="rect">
+                      <a:avLst/>
+                    </a:prstGeom>
+                    <a:noFill/>
+                    <a:ln w="9525">
+                      <a:noFill/>
+                    </a:ln>
+                  </pic:spPr>
+                </pic:pic>
+              </a:graphicData>
+            </a:graphic>
+          </wp:inline>
+        </w:drawing>
+      </w:r>
+    </w:p>
+    <w:p>
+      <w:pPr>
+        <w:widowControl w:val="0"/>
+        <w:numPr>
+          <w:numId w:val="0"/>
+        </w:numPr>
+        <w:ind w:leftChars="200"/>
+        <w:jc w:val="both"/>
+        <w:rPr>
+          <w:rFonts w:hint="eastAsia" w:eastAsia="Î¢ÈíÑÅºÚ"/>
+          <w:lang w:val="en-US" w:eastAsia="zh-CN"/>
+        </w:rPr>
+      </w:pPr>
+      <w:r>
+        <w:rPr>
+          <w:rFonts w:hint="eastAsia"/>
+          <w:lang w:val="en-US" w:eastAsia="zh-CN"/>
+        </w:rPr>
+        <w:t>在获取该mapper的所有方法时会把mapper继承的父类方法也获取到，然后解析方法上的@</w:t>
+      </w:r>
+      <w:r>
+        <w:rPr>
+          <w:rFonts w:hint="eastAsia" w:ascii="Î¢ÈíÑÅºÚ" w:hAnsi="Î¢ÈíÑÅºÚ" w:eastAsia="Î¢ÈíÑÅºÚ"/>
+          <w:color w:val="000000"/>
+          <w:sz w:val="24"/>
+          <w:highlight w:val="white"/>
+        </w:rPr>
+        <w:t>InsertProvider</w:t>
+      </w:r>
+      <w:r>
+        <w:rPr>
+          <w:rFonts w:hint="eastAsia" w:ascii="Î¢ÈíÑÅºÚ" w:hAnsi="Î¢ÈíÑÅºÚ" w:eastAsia="Î¢ÈíÑÅºÚ"/>
+          <w:color w:val="000000"/>
+          <w:sz w:val="24"/>
+          <w:highlight w:val="white"/>
+          <w:lang w:val="en-US" w:eastAsia="zh-CN"/>
+        </w:rPr>
+        <w:t>/@</w:t>
+      </w:r>
+      <w:r>
+        <w:rPr>
+          <w:rFonts w:hint="eastAsia" w:ascii="Î¢ÈíÑÅºÚ" w:hAnsi="Î¢ÈíÑÅºÚ" w:eastAsia="Î¢ÈíÑÅºÚ"/>
+          <w:color w:val="000000"/>
+          <w:sz w:val="24"/>
+          <w:highlight w:val="white"/>
+        </w:rPr>
+        <w:t>SelectProvider</w:t>
+      </w:r>
+      <w:r>
+        <w:rPr>
+          <w:rFonts w:hint="eastAsia" w:ascii="Î¢ÈíÑÅºÚ" w:hAnsi="Î¢ÈíÑÅºÚ" w:eastAsia="Î¢ÈíÑÅºÚ"/>
+          <w:color w:val="000000"/>
+          <w:sz w:val="24"/>
+          <w:highlight w:val="white"/>
+          <w:lang w:val="en-US" w:eastAsia="zh-CN"/>
+        </w:rPr>
+        <w:t>等注解，然后生成该方法对应的</w:t>
+      </w:r>
+      <w:r>
+        <w:rPr>
+          <w:rFonts w:hint="eastAsia" w:ascii="Î¢ÈíÑÅºÚ" w:hAnsi="Î¢ÈíÑÅºÚ" w:eastAsia="Î¢ÈíÑÅºÚ"/>
+          <w:color w:val="000000"/>
+          <w:sz w:val="24"/>
+          <w:highlight w:val="white"/>
+        </w:rPr>
+        <w:t>MappedStatement</w:t>
+      </w:r>
+      <w:r>
+        <w:rPr>
+          <w:rFonts w:hint="eastAsia" w:ascii="Î¢ÈíÑÅºÚ" w:hAnsi="Î¢ÈíÑÅºÚ" w:eastAsia="Î¢ÈíÑÅºÚ"/>
+          <w:color w:val="000000"/>
+          <w:sz w:val="24"/>
+          <w:highlight w:val="white"/>
+          <w:lang w:val="en-US" w:eastAsia="zh-CN"/>
+        </w:rPr>
+        <w:t>对象</w:t>
+      </w:r>
+    </w:p>
+    <w:p>
+      <w:pPr>
+        <w:numPr>
+          <w:numId w:val="0"/>
+        </w:numPr>
+        <w:ind w:leftChars="0"/>
+        <w:rPr>
+          <w:b/>
+          <w:bCs/>
+        </w:rPr>
+      </w:pPr>
+    </w:p>
+    <w:p>
+      <w:pPr>
+        <w:widowControl w:val="0"/>
+        <w:numPr>
+          <w:ilvl w:val="0"/>
+          <w:numId w:val="9"/>
+        </w:numPr>
+        <w:ind w:left="0" w:leftChars="0" w:firstLine="420" w:firstLineChars="200"/>
+        <w:jc w:val="both"/>
+        <w:rPr>
+          <w:rFonts w:hint="eastAsia"/>
+          <w:lang w:val="en-US" w:eastAsia="zh-CN"/>
+        </w:rPr>
+      </w:pPr>
+      <w:r>
+        <w:rPr>
+          <w:rFonts w:hint="eastAsia"/>
+          <w:lang w:val="en-US" w:eastAsia="zh-CN"/>
+        </w:rPr>
+        <w:t>执行器触发方式</w:t>
+      </w:r>
+    </w:p>
+    <w:p>
+      <w:pPr>
+        <w:widowControl w:val="0"/>
+        <w:numPr>
+          <w:numId w:val="0"/>
+        </w:numPr>
+        <w:ind w:firstLine="420" w:firstLineChars="0"/>
+        <w:jc w:val="both"/>
+        <w:rPr>
+          <w:rFonts w:hint="eastAsia" w:ascii="Î¢ÈíÑÅºÚ" w:hAnsi="Î¢ÈíÑÅºÚ" w:eastAsia="Î¢ÈíÑÅºÚ"/>
+          <w:color w:val="000000"/>
+          <w:sz w:val="24"/>
+          <w:highlight w:val="white"/>
+          <w:lang w:val="en-US" w:eastAsia="zh-CN"/>
+        </w:rPr>
+      </w:pPr>
+      <w:r>
+        <w:rPr>
+          <w:rFonts w:hint="eastAsia"/>
+          <w:lang w:val="en-US" w:eastAsia="zh-CN"/>
+        </w:rPr>
+        <w:t xml:space="preserve">   </w:t>
+      </w:r>
+      <w:r>
+        <w:rPr>
+          <w:rFonts w:hint="eastAsia" w:ascii="Î¢ÈíÑÅºÚ" w:hAnsi="Î¢ÈíÑÅºÚ" w:eastAsia="Î¢ÈíÑÅºÚ"/>
+          <w:color w:val="000000"/>
+          <w:sz w:val="24"/>
+          <w:highlight w:val="white"/>
+        </w:rPr>
+        <w:t>tk.mybatis.spring.mapper</w:t>
+      </w:r>
+      <w:r>
+        <w:rPr>
+          <w:rFonts w:hint="eastAsia" w:ascii="Î¢ÈíÑÅºÚ" w:hAnsi="Î¢ÈíÑÅºÚ" w:eastAsia="Î¢ÈíÑÅºÚ"/>
+          <w:color w:val="000000"/>
+          <w:sz w:val="24"/>
+          <w:highlight w:val="white"/>
+          <w:lang w:val="en-US" w:eastAsia="zh-CN"/>
+        </w:rPr>
+        <w:t>.</w:t>
+      </w:r>
+      <w:r>
+        <w:rPr>
+          <w:rFonts w:hint="eastAsia" w:ascii="Î¢ÈíÑÅºÚ" w:hAnsi="Î¢ÈíÑÅºÚ" w:eastAsia="Î¢ÈíÑÅºÚ"/>
+          <w:color w:val="000000"/>
+          <w:sz w:val="24"/>
+          <w:highlight w:val="white"/>
+        </w:rPr>
+        <w:t>MapperFactoryBean</w:t>
+      </w:r>
+      <w:r>
+        <w:rPr>
+          <w:rFonts w:hint="eastAsia" w:ascii="Î¢ÈíÑÅºÚ" w:hAnsi="Î¢ÈíÑÅºÚ" w:eastAsia="Î¢ÈíÑÅºÚ"/>
+          <w:color w:val="000000"/>
+          <w:sz w:val="24"/>
+          <w:highlight w:val="white"/>
+          <w:lang w:val="en-US" w:eastAsia="zh-CN"/>
+        </w:rPr>
+        <w:t>类继承了</w:t>
+      </w:r>
+      <w:r>
+        <w:rPr>
+          <w:rFonts w:hint="eastAsia" w:ascii="Î¢ÈíÑÅºÚ" w:hAnsi="Î¢ÈíÑÅºÚ" w:eastAsia="Î¢ÈíÑÅºÚ"/>
+          <w:color w:val="000000"/>
+          <w:sz w:val="24"/>
+          <w:highlight w:val="white"/>
+        </w:rPr>
+        <w:t>SqlSessionDaoSupport</w:t>
+      </w:r>
+      <w:r>
+        <w:rPr>
+          <w:rFonts w:hint="eastAsia" w:ascii="Î¢ÈíÑÅºÚ" w:hAnsi="Î¢ÈíÑÅºÚ" w:eastAsia="Î¢ÈíÑÅºÚ"/>
+          <w:color w:val="000000"/>
+          <w:sz w:val="24"/>
+          <w:highlight w:val="white"/>
+          <w:lang w:val="en-US" w:eastAsia="zh-CN"/>
+        </w:rPr>
+        <w:t xml:space="preserve"> 和 </w:t>
+      </w:r>
+      <w:r>
+        <w:rPr>
+          <w:rFonts w:hint="eastAsia" w:ascii="Î¢ÈíÑÅºÚ" w:hAnsi="Î¢ÈíÑÅºÚ" w:eastAsia="Î¢ÈíÑÅºÚ"/>
+          <w:color w:val="000000"/>
+          <w:sz w:val="24"/>
+          <w:highlight w:val="white"/>
+        </w:rPr>
+        <w:t>DaoSupport</w:t>
+      </w:r>
+      <w:r>
+        <w:rPr>
+          <w:rFonts w:hint="eastAsia" w:ascii="Î¢ÈíÑÅºÚ" w:hAnsi="Î¢ÈíÑÅºÚ" w:eastAsia="Î¢ÈíÑÅºÚ"/>
+          <w:color w:val="000000"/>
+          <w:sz w:val="24"/>
+          <w:highlight w:val="white"/>
+          <w:lang w:val="en-US" w:eastAsia="zh-CN"/>
+        </w:rPr>
+        <w:t xml:space="preserve"> 类，重写了</w:t>
+      </w:r>
+      <w:r>
+        <w:rPr>
+          <w:rFonts w:hint="eastAsia" w:ascii="Î¢ÈíÑÅºÚ" w:hAnsi="Î¢ÈíÑÅºÚ" w:eastAsia="Î¢ÈíÑÅºÚ"/>
+          <w:color w:val="000000"/>
+          <w:sz w:val="24"/>
+          <w:highlight w:val="white"/>
+        </w:rPr>
+        <w:t>checkDaoConfig</w:t>
+      </w:r>
+      <w:r>
+        <w:rPr>
+          <w:rFonts w:hint="eastAsia" w:ascii="Î¢ÈíÑÅºÚ" w:hAnsi="Î¢ÈíÑÅºÚ" w:eastAsia="Î¢ÈíÑÅºÚ"/>
+          <w:color w:val="000000"/>
+          <w:sz w:val="24"/>
+          <w:highlight w:val="white"/>
+          <w:lang w:val="en-US" w:eastAsia="zh-CN"/>
+        </w:rPr>
+        <w:t>()方法。在</w:t>
+      </w:r>
+      <w:r>
+        <w:rPr>
+          <w:rFonts w:hint="eastAsia" w:ascii="Î¢ÈíÑÅºÚ" w:hAnsi="Î¢ÈíÑÅºÚ" w:eastAsia="Î¢ÈíÑÅºÚ"/>
+          <w:color w:val="000000"/>
+          <w:sz w:val="24"/>
+          <w:highlight w:val="white"/>
+        </w:rPr>
+        <w:t>checkDaoConfig</w:t>
+      </w:r>
+      <w:r>
+        <w:rPr>
+          <w:rFonts w:hint="eastAsia" w:ascii="Î¢ÈíÑÅºÚ" w:hAnsi="Î¢ÈíÑÅºÚ" w:eastAsia="Î¢ÈíÑÅºÚ"/>
+          <w:color w:val="000000"/>
+          <w:sz w:val="24"/>
+          <w:highlight w:val="white"/>
+          <w:lang w:val="en-US" w:eastAsia="zh-CN"/>
+        </w:rPr>
+        <w:t>()方法中进行通用方法初始化。</w:t>
+      </w:r>
+    </w:p>
+    <w:p>
+      <w:pPr>
+        <w:widowControl w:val="0"/>
+        <w:numPr>
+          <w:numId w:val="0"/>
+        </w:numPr>
+        <w:ind w:firstLine="420" w:firstLineChars="0"/>
+        <w:jc w:val="both"/>
+        <w:rPr>
+          <w:rFonts w:hint="eastAsia" w:ascii="Î¢ÈíÑÅºÚ" w:hAnsi="Î¢ÈíÑÅºÚ" w:eastAsia="Î¢ÈíÑÅºÚ"/>
+          <w:color w:val="000000"/>
+          <w:sz w:val="24"/>
+          <w:highlight w:val="white"/>
+          <w:lang w:val="en-US" w:eastAsia="zh-CN"/>
+        </w:rPr>
+      </w:pPr>
+      <w:r>
+        <w:rPr>
+          <w:rFonts w:hint="eastAsia" w:ascii="Î¢ÈíÑÅºÚ" w:hAnsi="Î¢ÈíÑÅºÚ" w:eastAsia="Î¢ÈíÑÅºÚ"/>
+          <w:color w:val="000000"/>
+          <w:sz w:val="24"/>
+          <w:highlight w:val="white"/>
+          <w:lang w:val="en-US" w:eastAsia="zh-CN"/>
+        </w:rPr>
+        <w:t>在DaoSupport类中设置完属性后的回调方法中触发了checkDaoConfig(),方法</w:t>
+      </w:r>
+    </w:p>
+    <w:p>
+      <w:pPr>
+        <w:widowControl w:val="0"/>
+        <w:numPr>
+          <w:numId w:val="0"/>
+        </w:numPr>
+        <w:ind w:firstLine="420" w:firstLineChars="0"/>
+        <w:jc w:val="both"/>
+      </w:pPr>
+      <w:r>
+        <w:drawing>
+          <wp:inline distT="0" distB="0" distL="114300" distR="114300">
+            <wp:extent cx="5268595" cy="2573655"/>
+            <wp:effectExtent l="0" t="0" r="4445" b="1905"/>
+            <wp:docPr id="22" name="图片 1"/>
+            <wp:cNvGraphicFramePr>
+              <a:graphicFrameLocks xmlns:a="http://schemas.openxmlformats.org/drawingml/2006/main" noChangeAspect="1"/>
+            </wp:cNvGraphicFramePr>
+            <a:graphic xmlns:a="http://schemas.openxmlformats.org/drawingml/2006/main">
+              <a:graphicData uri="http://schemas.openxmlformats.org/drawingml/2006/picture">
+                <pic:pic xmlns:pic="http://schemas.openxmlformats.org/drawingml/2006/picture">
+                  <pic:nvPicPr>
+                    <pic:cNvPr id="22" name="图片 1"/>
+                    <pic:cNvPicPr>
+                      <a:picLocks noChangeAspect="1"/>
+                    </pic:cNvPicPr>
+                  </pic:nvPicPr>
+                  <pic:blipFill>
+                    <a:blip r:embed="rId26"/>
+                    <a:stretch>
+                      <a:fillRect/>
+                    </a:stretch>
+                  </pic:blipFill>
+                  <pic:spPr>
+                    <a:xfrm>
+                      <a:off x="0" y="0"/>
+                      <a:ext cx="5268595" cy="2573655"/>
+                    </a:xfrm>
+                    <a:prstGeom prst="rect">
+                      <a:avLst/>
+                    </a:prstGeom>
+                    <a:noFill/>
+                    <a:ln w="9525">
+                      <a:noFill/>
+                    </a:ln>
+                  </pic:spPr>
+                </pic:pic>
+              </a:graphicData>
+            </a:graphic>
+          </wp:inline>
+        </w:drawing>
+      </w:r>
+    </w:p>
+    <w:p>
+      <w:pPr>
+        <w:widowControl w:val="0"/>
+        <w:numPr>
+          <w:numId w:val="0"/>
+        </w:numPr>
+        <w:ind w:firstLine="420" w:firstLineChars="0"/>
+        <w:jc w:val="both"/>
+        <w:rPr>
+          <w:rFonts w:hint="eastAsia" w:eastAsia="Î¢ÈíÑÅºÚ"/>
+          <w:lang w:val="en-US" w:eastAsia="zh-CN"/>
+        </w:rPr>
+      </w:pPr>
+      <w:r>
+        <w:rPr>
+          <w:rFonts w:hint="eastAsia"/>
+          <w:lang w:val="en-US" w:eastAsia="zh-CN"/>
+        </w:rPr>
+        <w:t>在</w:t>
+      </w:r>
+      <w:r>
+        <w:rPr>
+          <w:rFonts w:hint="eastAsia" w:ascii="Î¢ÈíÑÅºÚ" w:hAnsi="Î¢ÈíÑÅºÚ" w:eastAsia="Î¢ÈíÑÅºÚ"/>
+          <w:color w:val="000000"/>
+          <w:sz w:val="24"/>
+          <w:highlight w:val="white"/>
+        </w:rPr>
+        <w:t>checkDaoConfig</w:t>
+      </w:r>
+      <w:r>
+        <w:rPr>
+          <w:rFonts w:hint="eastAsia" w:ascii="Î¢ÈíÑÅºÚ" w:hAnsi="Î¢ÈíÑÅºÚ" w:eastAsia="Î¢ÈíÑÅºÚ"/>
+          <w:color w:val="000000"/>
+          <w:sz w:val="24"/>
+          <w:highlight w:val="white"/>
+          <w:lang w:val="en-US" w:eastAsia="zh-CN"/>
+        </w:rPr>
+        <w:t>()方法中执行</w:t>
+      </w:r>
+      <w:r>
+        <w:rPr>
+          <w:rFonts w:hint="eastAsia" w:ascii="Î¢ÈíÑÅºÚ" w:hAnsi="Î¢ÈíÑÅºÚ" w:eastAsia="Î¢ÈíÑÅºÚ"/>
+          <w:color w:val="000000"/>
+          <w:sz w:val="24"/>
+          <w:highlight w:val="white"/>
+        </w:rPr>
+        <w:t>MapperHelper</w:t>
+      </w:r>
+      <w:r>
+        <w:rPr>
+          <w:rFonts w:hint="eastAsia" w:ascii="Î¢ÈíÑÅºÚ" w:hAnsi="Î¢ÈíÑÅºÚ" w:eastAsia="Î¢ÈíÑÅºÚ"/>
+          <w:color w:val="000000"/>
+          <w:sz w:val="24"/>
+          <w:highlight w:val="white"/>
+          <w:lang w:val="en-US" w:eastAsia="zh-CN"/>
+        </w:rPr>
+        <w:t>的</w:t>
+      </w:r>
+      <w:r>
+        <w:rPr>
+          <w:rFonts w:hint="eastAsia" w:ascii="Î¢ÈíÑÅºÚ" w:hAnsi="Î¢ÈíÑÅºÚ" w:eastAsia="Î¢ÈíÑÅºÚ"/>
+          <w:color w:val="000000"/>
+          <w:sz w:val="24"/>
+          <w:highlight w:val="white"/>
+        </w:rPr>
+        <w:t>processConfiguration</w:t>
+      </w:r>
+      <w:r>
+        <w:rPr>
+          <w:rFonts w:hint="eastAsia" w:ascii="Î¢ÈíÑÅºÚ" w:hAnsi="Î¢ÈíÑÅºÚ" w:eastAsia="Î¢ÈíÑÅºÚ"/>
+          <w:color w:val="000000"/>
+          <w:sz w:val="24"/>
+          <w:highlight w:val="white"/>
+          <w:lang w:val="en-US" w:eastAsia="zh-CN"/>
+        </w:rPr>
+        <w:t>方法。</w:t>
+      </w:r>
+    </w:p>
+    <w:p>
+      <w:pPr>
+        <w:widowControl w:val="0"/>
+        <w:numPr>
+          <w:ilvl w:val="0"/>
+          <w:numId w:val="9"/>
+        </w:numPr>
+        <w:ind w:left="0" w:leftChars="0" w:firstLine="420" w:firstLineChars="200"/>
+        <w:jc w:val="both"/>
+        <w:rPr>
+          <w:rFonts w:hint="eastAsia"/>
+          <w:lang w:val="en-US" w:eastAsia="zh-CN"/>
+        </w:rPr>
+      </w:pPr>
+      <w:r>
+        <w:rPr>
+          <w:rFonts w:hint="eastAsia"/>
+          <w:lang w:val="en-US" w:eastAsia="zh-CN"/>
+        </w:rPr>
+        <w:t xml:space="preserve"> 回调用</w:t>
+      </w:r>
+      <w:r>
+        <w:rPr>
+          <w:rFonts w:hint="eastAsia" w:ascii="Î¢ÈíÑÅºÚ" w:hAnsi="Î¢ÈíÑÅºÚ" w:eastAsia="Î¢ÈíÑÅºÚ"/>
+          <w:color w:val="000000"/>
+          <w:sz w:val="24"/>
+          <w:highlight w:val="white"/>
+        </w:rPr>
+        <w:t>MapperTemplate</w:t>
+      </w:r>
+      <w:r>
+        <w:rPr>
+          <w:rFonts w:hint="eastAsia" w:ascii="Î¢ÈíÑÅºÚ" w:hAnsi="Î¢ÈíÑÅºÚ" w:eastAsia="Î¢ÈíÑÅºÚ"/>
+          <w:color w:val="000000"/>
+          <w:sz w:val="24"/>
+          <w:highlight w:val="white"/>
+          <w:lang w:val="en-US" w:eastAsia="zh-CN"/>
+        </w:rPr>
+        <w:t>类中</w:t>
+      </w:r>
+      <w:r>
+        <w:rPr>
+          <w:rFonts w:hint="eastAsia" w:ascii="Î¢ÈíÑÅºÚ" w:hAnsi="Î¢ÈíÑÅºÚ" w:eastAsia="Î¢ÈíÑÅºÚ"/>
+          <w:color w:val="000000"/>
+          <w:sz w:val="24"/>
+          <w:highlight w:val="white"/>
+        </w:rPr>
+        <w:t>setSqlSource</w:t>
+      </w:r>
+      <w:r>
+        <w:rPr>
+          <w:rFonts w:hint="eastAsia" w:ascii="Î¢ÈíÑÅºÚ" w:hAnsi="Î¢ÈíÑÅºÚ" w:eastAsia="Î¢ÈíÑÅºÚ"/>
+          <w:color w:val="000000"/>
+          <w:sz w:val="24"/>
+          <w:highlight w:val="white"/>
+          <w:lang w:val="en-US" w:eastAsia="zh-CN"/>
+        </w:rPr>
+        <w:t>方法</w:t>
+      </w:r>
+    </w:p>
+    <w:p>
+      <w:pPr>
+        <w:widowControl w:val="0"/>
+        <w:numPr>
+          <w:numId w:val="0"/>
+        </w:numPr>
+        <w:ind w:leftChars="200"/>
+        <w:jc w:val="both"/>
+      </w:pPr>
+      <w:r>
+        <w:drawing>
+          <wp:inline distT="0" distB="0" distL="114300" distR="114300">
+            <wp:extent cx="5267325" cy="3241675"/>
+            <wp:effectExtent l="0" t="0" r="5715" b="4445"/>
+            <wp:docPr id="23" name="图片 2"/>
+            <wp:cNvGraphicFramePr>
+              <a:graphicFrameLocks xmlns:a="http://schemas.openxmlformats.org/drawingml/2006/main" noChangeAspect="1"/>
+            </wp:cNvGraphicFramePr>
+            <a:graphic xmlns:a="http://schemas.openxmlformats.org/drawingml/2006/main">
+              <a:graphicData uri="http://schemas.openxmlformats.org/drawingml/2006/picture">
+                <pic:pic xmlns:pic="http://schemas.openxmlformats.org/drawingml/2006/picture">
+                  <pic:nvPicPr>
+                    <pic:cNvPr id="23" name="图片 2"/>
+                    <pic:cNvPicPr>
+                      <a:picLocks noChangeAspect="1"/>
+                    </pic:cNvPicPr>
+                  </pic:nvPicPr>
+                  <pic:blipFill>
+                    <a:blip r:embed="rId27"/>
+                    <a:stretch>
+                      <a:fillRect/>
+                    </a:stretch>
+                  </pic:blipFill>
+                  <pic:spPr>
+                    <a:xfrm>
+                      <a:off x="0" y="0"/>
+                      <a:ext cx="5267325" cy="3241675"/>
+                    </a:xfrm>
+                    <a:prstGeom prst="rect">
+                      <a:avLst/>
+                    </a:prstGeom>
+                    <a:noFill/>
+                    <a:ln w="9525">
+                      <a:noFill/>
+                    </a:ln>
+                  </pic:spPr>
+                </pic:pic>
+              </a:graphicData>
+            </a:graphic>
+          </wp:inline>
+        </w:drawing>
+      </w:r>
+    </w:p>
+    <w:p>
+      <w:pPr>
+        <w:widowControl w:val="0"/>
+        <w:numPr>
+          <w:numId w:val="0"/>
+        </w:numPr>
+        <w:ind w:leftChars="200"/>
+        <w:jc w:val="both"/>
+        <w:rPr>
+          <w:rFonts w:hint="eastAsia" w:ascii="Î¢ÈíÑÅºÚ" w:hAnsi="Î¢ÈíÑÅºÚ" w:eastAsia="Î¢ÈíÑÅºÚ"/>
+          <w:color w:val="000000"/>
+          <w:sz w:val="24"/>
+          <w:highlight w:val="white"/>
+          <w:lang w:val="en-US" w:eastAsia="zh-CN"/>
+        </w:rPr>
+      </w:pPr>
+      <w:r>
+        <w:rPr>
+          <w:rFonts w:hint="eastAsia" w:ascii="Î¢ÈíÑÅºÚ" w:hAnsi="Î¢ÈíÑÅºÚ" w:eastAsia="Î¢ÈíÑÅºÚ"/>
+          <w:color w:val="000000"/>
+          <w:sz w:val="24"/>
+          <w:highlight w:val="white"/>
+        </w:rPr>
+        <w:t>setSqlSource</w:t>
+      </w:r>
+      <w:r>
+        <w:rPr>
+          <w:rFonts w:hint="eastAsia" w:ascii="Î¢ÈíÑÅºÚ" w:hAnsi="Î¢ÈíÑÅºÚ" w:eastAsia="Î¢ÈíÑÅºÚ"/>
+          <w:color w:val="000000"/>
+          <w:sz w:val="24"/>
+          <w:highlight w:val="white"/>
+          <w:lang w:val="en-US" w:eastAsia="zh-CN"/>
+        </w:rPr>
+        <w:t>方法会先从</w:t>
+      </w:r>
+      <w:r>
+        <w:rPr>
+          <w:rFonts w:hint="eastAsia" w:ascii="Î¢ÈíÑÅºÚ" w:hAnsi="Î¢ÈíÑÅºÚ" w:eastAsia="Î¢ÈíÑÅºÚ"/>
+          <w:color w:val="000000"/>
+          <w:sz w:val="24"/>
+          <w:highlight w:val="white"/>
+        </w:rPr>
+        <w:t>MappedStatement</w:t>
+      </w:r>
+      <w:r>
+        <w:rPr>
+          <w:rFonts w:hint="eastAsia" w:ascii="Î¢ÈíÑÅºÚ" w:hAnsi="Î¢ÈíÑÅºÚ" w:eastAsia="Î¢ÈíÑÅºÚ"/>
+          <w:color w:val="000000"/>
+          <w:sz w:val="24"/>
+          <w:highlight w:val="white"/>
+          <w:lang w:val="en-US" w:eastAsia="zh-CN"/>
+        </w:rPr>
+        <w:t>获取方法，然后通过方法反射，执行具体</w:t>
+      </w:r>
+      <w:r>
+        <w:rPr>
+          <w:rFonts w:hint="eastAsia" w:ascii="Î¢ÈíÑÅºÚ" w:hAnsi="Î¢ÈíÑÅºÚ" w:eastAsia="Î¢ÈíÑÅºÚ"/>
+          <w:color w:val="000000"/>
+          <w:sz w:val="24"/>
+          <w:highlight w:val="white"/>
+        </w:rPr>
+        <w:t>MapperTemplate</w:t>
+      </w:r>
+      <w:r>
+        <w:rPr>
+          <w:rFonts w:hint="eastAsia" w:ascii="Î¢ÈíÑÅºÚ" w:hAnsi="Î¢ÈíÑÅºÚ" w:eastAsia="Î¢ÈíÑÅºÚ"/>
+          <w:color w:val="000000"/>
+          <w:sz w:val="24"/>
+          <w:highlight w:val="white"/>
+          <w:lang w:val="en-US" w:eastAsia="zh-CN"/>
+        </w:rPr>
+        <w:t>子类如</w:t>
+      </w:r>
+      <w:r>
+        <w:rPr>
+          <w:rFonts w:hint="eastAsia" w:ascii="Î¢ÈíÑÅºÚ" w:hAnsi="Î¢ÈíÑÅºÚ" w:eastAsia="Î¢ÈíÑÅºÚ"/>
+          <w:color w:val="000000"/>
+          <w:sz w:val="24"/>
+          <w:highlight w:val="white"/>
+        </w:rPr>
+        <w:t>selectOne</w:t>
+      </w:r>
+      <w:r>
+        <w:rPr>
+          <w:rFonts w:hint="eastAsia" w:ascii="Î¢ÈíÑÅºÚ" w:hAnsi="Î¢ÈíÑÅºÚ" w:eastAsia="Î¢ÈíÑÅºÚ"/>
+          <w:color w:val="000000"/>
+          <w:sz w:val="24"/>
+          <w:highlight w:val="white"/>
+          <w:lang w:val="en-US" w:eastAsia="zh-CN"/>
+        </w:rPr>
+        <w:t>方法对应的</w:t>
+      </w:r>
+      <w:r>
+        <w:rPr>
+          <w:rFonts w:hint="eastAsia" w:ascii="Î¢ÈíÑÅºÚ" w:hAnsi="Î¢ÈíÑÅºÚ" w:eastAsia="Î¢ÈíÑÅºÚ"/>
+          <w:color w:val="000000"/>
+          <w:sz w:val="24"/>
+          <w:highlight w:val="white"/>
+        </w:rPr>
+        <w:t>BaseSelectProvider</w:t>
+      </w:r>
+      <w:r>
+        <w:rPr>
+          <w:rFonts w:hint="eastAsia" w:ascii="Î¢ÈíÑÅºÚ" w:hAnsi="Î¢ÈíÑÅºÚ" w:eastAsia="Î¢ÈíÑÅºÚ"/>
+          <w:color w:val="000000"/>
+          <w:sz w:val="24"/>
+          <w:highlight w:val="white"/>
+          <w:lang w:val="en-US" w:eastAsia="zh-CN"/>
+        </w:rPr>
+        <w:t>类。然后通过扫描实体中配置的注解而得到具体sql</w:t>
+      </w:r>
+    </w:p>
+    <w:p>
+      <w:pPr>
+        <w:widowControl w:val="0"/>
+        <w:numPr>
+          <w:numId w:val="0"/>
+        </w:numPr>
+        <w:ind w:leftChars="200"/>
+        <w:jc w:val="both"/>
+      </w:pPr>
+      <w:r>
+        <w:drawing>
+          <wp:inline distT="0" distB="0" distL="114300" distR="114300">
+            <wp:extent cx="5269230" cy="1715135"/>
+            <wp:effectExtent l="0" t="0" r="3810" b="6985"/>
+            <wp:docPr id="24" name="图片 3"/>
+            <wp:cNvGraphicFramePr>
+              <a:graphicFrameLocks xmlns:a="http://schemas.openxmlformats.org/drawingml/2006/main" noChangeAspect="1"/>
+            </wp:cNvGraphicFramePr>
+            <a:graphic xmlns:a="http://schemas.openxmlformats.org/drawingml/2006/main">
+              <a:graphicData uri="http://schemas.openxmlformats.org/drawingml/2006/picture">
+                <pic:pic xmlns:pic="http://schemas.openxmlformats.org/drawingml/2006/picture">
+                  <pic:nvPicPr>
+                    <pic:cNvPr id="24" name="图片 3"/>
+                    <pic:cNvPicPr>
+                      <a:picLocks noChangeAspect="1"/>
+                    </pic:cNvPicPr>
+                  </pic:nvPicPr>
+                  <pic:blipFill>
+                    <a:blip r:embed="rId28"/>
+                    <a:stretch>
+                      <a:fillRect/>
+                    </a:stretch>
+                  </pic:blipFill>
+                  <pic:spPr>
+                    <a:xfrm>
+                      <a:off x="0" y="0"/>
+                      <a:ext cx="5269230" cy="1715135"/>
+                    </a:xfrm>
+                    <a:prstGeom prst="rect">
+                      <a:avLst/>
+                    </a:prstGeom>
+                    <a:noFill/>
+                    <a:ln w="9525">
+                      <a:noFill/>
+                    </a:ln>
+                  </pic:spPr>
+                </pic:pic>
+              </a:graphicData>
+            </a:graphic>
+          </wp:inline>
+        </w:drawing>
+      </w:r>
+    </w:p>
+    <w:p>
+      <w:pPr>
+        <w:widowControl w:val="0"/>
+        <w:numPr>
+          <w:numId w:val="0"/>
+        </w:numPr>
+        <w:ind w:leftChars="200"/>
+        <w:jc w:val="both"/>
+        <w:rPr>
+          <w:rFonts w:hint="eastAsia" w:eastAsiaTheme="minorEastAsia"/>
+          <w:lang w:val="en-US" w:eastAsia="zh-CN"/>
+        </w:rPr>
+      </w:pPr>
+      <w:r>
+        <w:rPr>
+          <w:rFonts w:hint="eastAsia"/>
+          <w:lang w:val="en-US" w:eastAsia="zh-CN"/>
+        </w:rPr>
+        <w:t>最后生成新的SqlSource替换原有缓存中的Sqlsource.</w:t>
+      </w:r>
+    </w:p>
+    <w:p>
+      <w:pPr>
+        <w:widowControl w:val="0"/>
+        <w:numPr>
+          <w:ilvl w:val="0"/>
+          <w:numId w:val="9"/>
+        </w:numPr>
+        <w:ind w:left="0" w:leftChars="0" w:firstLine="420" w:firstLineChars="200"/>
+        <w:jc w:val="both"/>
+        <w:rPr>
+          <w:rFonts w:hint="eastAsia"/>
+          <w:lang w:val="en-US" w:eastAsia="zh-CN"/>
+        </w:rPr>
+      </w:pPr>
+      <w:r>
+        <w:rPr>
+          <w:rFonts w:hint="eastAsia"/>
+          <w:lang w:val="en-US" w:eastAsia="zh-CN"/>
+        </w:rPr>
+        <w:t>在执行具体父类提供的方法时，就像是通</w:t>
+      </w:r>
       <w:bookmarkStart w:id="0" w:name="_GoBack"/>
       <w:bookmarkEnd w:id="0"/>
+      <w:r>
+        <w:rPr>
+          <w:rFonts w:hint="eastAsia"/>
+          <w:lang w:val="en-US" w:eastAsia="zh-CN"/>
+        </w:rPr>
+        <w:t>过在xml中添加对应方法一样。</w:t>
+      </w:r>
     </w:p>
     <w:sectPr>
       <w:pgSz w:w="11906" w:h="16838"/>
@@ -3875,6 +4747,24 @@
 <file path=word/numbering.xml><?xml version="1.0" encoding="utf-8"?>
 <w:numbering xmlns:wpc="http://schemas.microsoft.com/office/word/2010/wordprocessingCanvas" xmlns:mc="http://schemas.openxmlformats.org/markup-compatibility/2006" xmlns:o="urn:schemas-microsoft-com:office:office" xmlns:r="http://schemas.openxmlformats.org/officeDocument/2006/relationships" xmlns:m="http://schemas.openxmlformats.org/officeDocument/2006/math" xmlns:v="urn:schemas-microsoft-com:vml" xmlns:wp14="http://schemas.microsoft.com/office/word/2010/wordprocessingDrawing" xmlns:wp="http://schemas.openxmlformats.org/drawingml/2006/wordprocessingDrawing" xmlns:w10="urn:schemas-microsoft-com:office:word" xmlns:w="http://schemas.openxmlformats.org/wordprocessingml/2006/main" xmlns:w14="http://schemas.microsoft.com/office/word/2010/wordml" xmlns:wpg="http://schemas.microsoft.com/office/word/2010/wordprocessingGroup" xmlns:wpi="http://schemas.microsoft.com/office/word/2010/wordprocessingInk" xmlns:wne="http://schemas.microsoft.com/office/word/2006/wordml" xmlns:wps="http://schemas.microsoft.com/office/word/2010/wordprocessingShape" mc:Ignorable="w14 wp14">
   <w:abstractNum w:abstractNumId="0">
+    <w:nsid w:val="8C1AE5BC"/>
+    <w:multiLevelType w:val="singleLevel"/>
+    <w:tmpl w:val="8C1AE5BC"/>
+    <w:lvl w:ilvl="0" w:tentative="0">
+      <w:start w:val="1"/>
+      <w:numFmt w:val="decimal"/>
+      <w:suff w:val="nothing"/>
+      <w:lvlText w:val="%1．"/>
+      <w:lvlJc w:val="left"/>
+      <w:pPr>
+        <w:ind w:left="0" w:firstLine="400"/>
+      </w:pPr>
+      <w:rPr>
+        <w:rFonts w:hint="default"/>
+      </w:rPr>
+    </w:lvl>
+  </w:abstractNum>
+  <w:abstractNum w:abstractNumId="1">
     <w:nsid w:val="AB32140F"/>
     <w:multiLevelType w:val="multilevel"/>
     <w:tmpl w:val="AB32140F"/>
@@ -3996,7 +4886,7 @@
       </w:rPr>
     </w:lvl>
   </w:abstractNum>
-  <w:abstractNum w:abstractNumId="1">
+  <w:abstractNum w:abstractNumId="2">
     <w:nsid w:val="C6B0BA61"/>
     <w:multiLevelType w:val="multilevel"/>
     <w:tmpl w:val="C6B0BA61"/>
@@ -4133,7 +5023,7 @@
       </w:rPr>
     </w:lvl>
   </w:abstractNum>
-  <w:abstractNum w:abstractNumId="2">
+  <w:abstractNum w:abstractNumId="3">
     <w:nsid w:val="0F36CBA4"/>
     <w:multiLevelType w:val="singleLevel"/>
     <w:tmpl w:val="0F36CBA4"/>
@@ -4150,7 +5040,7 @@
       </w:rPr>
     </w:lvl>
   </w:abstractNum>
-  <w:abstractNum w:abstractNumId="3">
+  <w:abstractNum w:abstractNumId="4">
     <w:nsid w:val="126C72A5"/>
     <w:multiLevelType w:val="singleLevel"/>
     <w:tmpl w:val="126C72A5"/>
@@ -4167,7 +5057,7 @@
       </w:rPr>
     </w:lvl>
   </w:abstractNum>
-  <w:abstractNum w:abstractNumId="4">
+  <w:abstractNum w:abstractNumId="5">
     <w:nsid w:val="12D765E5"/>
     <w:multiLevelType w:val="singleLevel"/>
     <w:tmpl w:val="12D765E5"/>
@@ -4184,7 +5074,7 @@
       </w:rPr>
     </w:lvl>
   </w:abstractNum>
-  <w:abstractNum w:abstractNumId="5">
+  <w:abstractNum w:abstractNumId="6">
     <w:nsid w:val="14AE8D7F"/>
     <w:multiLevelType w:val="singleLevel"/>
     <w:tmpl w:val="14AE8D7F"/>
@@ -4201,7 +5091,7 @@
       </w:rPr>
     </w:lvl>
   </w:abstractNum>
-  <w:abstractNum w:abstractNumId="6">
+  <w:abstractNum w:abstractNumId="7">
     <w:nsid w:val="306C8C66"/>
     <w:multiLevelType w:val="singleLevel"/>
     <w:tmpl w:val="306C8C66"/>
@@ -4218,7 +5108,7 @@
       </w:rPr>
     </w:lvl>
   </w:abstractNum>
-  <w:abstractNum w:abstractNumId="7">
+  <w:abstractNum w:abstractNumId="8">
     <w:nsid w:val="519142AE"/>
     <w:multiLevelType w:val="singleLevel"/>
     <w:tmpl w:val="519142AE"/>
@@ -4236,28 +5126,31 @@
     </w:lvl>
   </w:abstractNum>
   <w:num w:numId="1">
-    <w:abstractNumId w:val="0"/>
+    <w:abstractNumId w:val="1"/>
   </w:num>
   <w:num w:numId="2">
+    <w:abstractNumId w:val="3"/>
+  </w:num>
+  <w:num w:numId="3">
+    <w:abstractNumId w:val="7"/>
+  </w:num>
+  <w:num w:numId="4">
+    <w:abstractNumId w:val="6"/>
+  </w:num>
+  <w:num w:numId="5">
+    <w:abstractNumId w:val="4"/>
+  </w:num>
+  <w:num w:numId="6">
+    <w:abstractNumId w:val="8"/>
+  </w:num>
+  <w:num w:numId="7">
+    <w:abstractNumId w:val="5"/>
+  </w:num>
+  <w:num w:numId="8">
     <w:abstractNumId w:val="2"/>
   </w:num>
-  <w:num w:numId="3">
-    <w:abstractNumId w:val="6"/>
-  </w:num>
-  <w:num w:numId="4">
-    <w:abstractNumId w:val="5"/>
-  </w:num>
-  <w:num w:numId="5">
-    <w:abstractNumId w:val="3"/>
-  </w:num>
-  <w:num w:numId="6">
-    <w:abstractNumId w:val="7"/>
-  </w:num>
-  <w:num w:numId="7">
-    <w:abstractNumId w:val="4"/>
-  </w:num>
-  <w:num w:numId="8">
-    <w:abstractNumId w:val="1"/>
+  <w:num w:numId="9">
+    <w:abstractNumId w:val="0"/>
   </w:num>
 </w:numbering>
 </file>

--- a/mybatis技术分享/mybatis源码阅读.docx
+++ b/mybatis技术分享/mybatis源码阅读.docx
@@ -2023,7 +2023,7 @@
           <w:highlight w:val="white"/>
           <w:lang w:val="en-US" w:eastAsia="zh-CN"/>
         </w:rPr>
-        <w:t>方法.</w:t>
+        <w:t>方法.再逐条进入到handleResultSet方法，handleRowValues方法</w:t>
       </w:r>
     </w:p>
     <w:p>
@@ -2337,8 +2337,29 @@
           <w:highlight w:val="white"/>
           <w:lang w:val="en-US" w:eastAsia="zh-CN"/>
         </w:rPr>
-        <w:t>,该方法是将通过</w:t>
-      </w:r>
+        <w:t>,该方法是将调用</w:t>
+      </w:r>
+      <w:r>
+        <w:rPr>
+          <w:rFonts w:hint="eastAsia" w:ascii="Î¢ÈíÑÅºÚ" w:hAnsi="Î¢ÈíÑÅºÚ" w:eastAsia="Î¢ÈíÑÅºÚ"/>
+          <w:color w:val="000000"/>
+          <w:sz w:val="24"/>
+          <w:highlight w:val="white"/>
+        </w:rPr>
+        <w:t>getPropertyMappingValue</w:t>
+      </w:r>
+      <w:r>
+        <w:rPr>
+          <w:rFonts w:hint="eastAsia" w:ascii="Î¢ÈíÑÅºÚ" w:hAnsi="Î¢ÈíÑÅºÚ" w:eastAsia="Î¢ÈíÑÅºÚ"/>
+          <w:color w:val="000000"/>
+          <w:sz w:val="24"/>
+          <w:highlight w:val="white"/>
+          <w:lang w:val="en-US" w:eastAsia="zh-CN"/>
+        </w:rPr>
+        <w:t>方法，将</w:t>
+      </w:r>
+      <w:bookmarkStart w:id="0" w:name="_GoBack"/>
+      <w:bookmarkEnd w:id="0"/>
       <w:r>
         <w:rPr>
           <w:rFonts w:hint="eastAsia" w:ascii="Î¢ÈíÑÅºÚ" w:hAnsi="Î¢ÈíÑÅºÚ" w:eastAsia="Î¢ÈíÑÅºÚ"/>
@@ -3926,6 +3947,7 @@
       <w:pPr>
         <w:widowControl w:val="0"/>
         <w:numPr>
+          <w:ilvl w:val="0"/>
           <w:numId w:val="0"/>
         </w:numPr>
         <w:ind w:leftChars="200"/>
@@ -3947,6 +3969,7 @@
       <w:pPr>
         <w:widowControl w:val="0"/>
         <w:numPr>
+          <w:ilvl w:val="0"/>
           <w:numId w:val="0"/>
         </w:numPr>
         <w:ind w:leftChars="200"/>
@@ -4000,6 +4023,7 @@
       <w:pPr>
         <w:widowControl w:val="0"/>
         <w:numPr>
+          <w:ilvl w:val="0"/>
           <w:numId w:val="0"/>
         </w:numPr>
         <w:ind w:leftChars="200"/>
@@ -4077,6 +4101,7 @@
     <w:p>
       <w:pPr>
         <w:numPr>
+          <w:ilvl w:val="0"/>
           <w:numId w:val="0"/>
         </w:numPr>
         <w:ind w:leftChars="0"/>
@@ -4112,6 +4137,7 @@
       <w:pPr>
         <w:widowControl w:val="0"/>
         <w:numPr>
+          <w:ilvl w:val="0"/>
           <w:numId w:val="0"/>
         </w:numPr>
         <w:ind w:firstLine="420" w:firstLineChars="0"/>
@@ -4250,6 +4276,7 @@
       <w:pPr>
         <w:widowControl w:val="0"/>
         <w:numPr>
+          <w:ilvl w:val="0"/>
           <w:numId w:val="0"/>
         </w:numPr>
         <w:ind w:firstLine="420" w:firstLineChars="0"/>
@@ -4277,6 +4304,7 @@
       <w:pPr>
         <w:widowControl w:val="0"/>
         <w:numPr>
+          <w:ilvl w:val="0"/>
           <w:numId w:val="0"/>
         </w:numPr>
         <w:ind w:firstLine="420" w:firstLineChars="0"/>
@@ -4330,6 +4358,7 @@
       <w:pPr>
         <w:widowControl w:val="0"/>
         <w:numPr>
+          <w:ilvl w:val="0"/>
           <w:numId w:val="0"/>
         </w:numPr>
         <w:ind w:firstLine="420" w:firstLineChars="0"/>
@@ -4468,6 +4497,7 @@
       <w:pPr>
         <w:widowControl w:val="0"/>
         <w:numPr>
+          <w:ilvl w:val="0"/>
           <w:numId w:val="0"/>
         </w:numPr>
         <w:ind w:leftChars="200"/>
@@ -4521,6 +4551,7 @@
       <w:pPr>
         <w:widowControl w:val="0"/>
         <w:numPr>
+          <w:ilvl w:val="0"/>
           <w:numId w:val="0"/>
         </w:numPr>
         <w:ind w:leftChars="200"/>
@@ -4633,6 +4664,7 @@
       <w:pPr>
         <w:widowControl w:val="0"/>
         <w:numPr>
+          <w:ilvl w:val="0"/>
           <w:numId w:val="0"/>
         </w:numPr>
         <w:ind w:leftChars="200"/>
@@ -4686,6 +4718,7 @@
       <w:pPr>
         <w:widowControl w:val="0"/>
         <w:numPr>
+          <w:ilvl w:val="0"/>
           <w:numId w:val="0"/>
         </w:numPr>
         <w:ind w:leftChars="200"/>
@@ -4722,16 +4755,7 @@
           <w:rFonts w:hint="eastAsia"/>
           <w:lang w:val="en-US" w:eastAsia="zh-CN"/>
         </w:rPr>
-        <w:t>在执行具体父类提供的方法时，就像是通</w:t>
-      </w:r>
-      <w:bookmarkStart w:id="0" w:name="_GoBack"/>
-      <w:bookmarkEnd w:id="0"/>
-      <w:r>
-        <w:rPr>
-          <w:rFonts w:hint="eastAsia"/>
-          <w:lang w:val="en-US" w:eastAsia="zh-CN"/>
-        </w:rPr>
-        <w:t>过在xml中添加对应方法一样。</w:t>
+        <w:t>在执行具体父类提供的方法时，就像是通过在xml中添加对应方法一样。</w:t>
       </w:r>
     </w:p>
     <w:sectPr>

--- a/mybatis技术分享/mybatis源码阅读.docx
+++ b/mybatis技术分享/mybatis源码阅读.docx
@@ -2358,8 +2358,6 @@
         </w:rPr>
         <w:t>方法，将</w:t>
       </w:r>
-      <w:bookmarkStart w:id="0" w:name="_GoBack"/>
-      <w:bookmarkEnd w:id="0"/>
       <w:r>
         <w:rPr>
           <w:rFonts w:hint="eastAsia" w:ascii="Î¢ÈíÑÅºÚ" w:hAnsi="Î¢ÈíÑÅºÚ" w:eastAsia="Î¢ÈíÑÅºÚ"/>
@@ -2878,13 +2876,21 @@
           <w:numId w:val="0"/>
         </w:numPr>
         <w:jc w:val="both"/>
-      </w:pPr>
-      <w:r>
+        <w:rPr>
+          <w:rFonts w:hint="eastAsia" w:eastAsiaTheme="minorEastAsia"/>
+          <w:lang w:eastAsia="zh-CN"/>
+        </w:rPr>
+      </w:pPr>
+      <w:r>
+        <w:rPr>
+          <w:rFonts w:hint="eastAsia" w:eastAsiaTheme="minorEastAsia"/>
+          <w:lang w:eastAsia="zh-CN"/>
+        </w:rPr>
         <w:drawing>
           <wp:inline distT="0" distB="0" distL="114300" distR="114300">
-            <wp:extent cx="5270500" cy="3192145"/>
-            <wp:effectExtent l="0" t="0" r="2540" b="8255"/>
-            <wp:docPr id="14" name="图片 13"/>
+            <wp:extent cx="5267960" cy="3780790"/>
+            <wp:effectExtent l="0" t="0" r="5080" b="13970"/>
+            <wp:docPr id="26" name="图片 26" descr="202018414812997"/>
             <wp:cNvGraphicFramePr>
               <a:graphicFrameLocks xmlns:a="http://schemas.openxmlformats.org/drawingml/2006/main" noChangeAspect="1"/>
             </wp:cNvGraphicFramePr>
@@ -2892,7 +2898,7 @@
               <a:graphicData uri="http://schemas.openxmlformats.org/drawingml/2006/picture">
                 <pic:pic xmlns:pic="http://schemas.openxmlformats.org/drawingml/2006/picture">
                   <pic:nvPicPr>
-                    <pic:cNvPr id="14" name="图片 13"/>
+                    <pic:cNvPr id="26" name="图片 26" descr="202018414812997"/>
                     <pic:cNvPicPr>
                       <a:picLocks noChangeAspect="1"/>
                     </pic:cNvPicPr>
@@ -2906,15 +2912,11 @@
                   <pic:spPr>
                     <a:xfrm>
                       <a:off x="0" y="0"/>
-                      <a:ext cx="5270500" cy="3192145"/>
+                      <a:ext cx="5267960" cy="3780790"/>
                     </a:xfrm>
                     <a:prstGeom prst="rect">
                       <a:avLst/>
                     </a:prstGeom>
-                    <a:noFill/>
-                    <a:ln w="9525">
-                      <a:noFill/>
-                    </a:ln>
                   </pic:spPr>
                 </pic:pic>
               </a:graphicData>
@@ -3638,6 +3640,51 @@
           <w:lang w:val="en-US" w:eastAsia="zh-CN"/>
         </w:rPr>
       </w:pPr>
+      <w:r>
+        <w:drawing>
+          <wp:inline distT="0" distB="0" distL="114300" distR="114300">
+            <wp:extent cx="5273675" cy="2854325"/>
+            <wp:effectExtent l="0" t="0" r="14605" b="10795"/>
+            <wp:docPr id="14" name="图片 1"/>
+            <wp:cNvGraphicFramePr>
+              <a:graphicFrameLocks xmlns:a="http://schemas.openxmlformats.org/drawingml/2006/main" noChangeAspect="1"/>
+            </wp:cNvGraphicFramePr>
+            <a:graphic xmlns:a="http://schemas.openxmlformats.org/drawingml/2006/main">
+              <a:graphicData uri="http://schemas.openxmlformats.org/drawingml/2006/picture">
+                <pic:pic xmlns:pic="http://schemas.openxmlformats.org/drawingml/2006/picture">
+                  <pic:nvPicPr>
+                    <pic:cNvPr id="14" name="图片 1"/>
+                    <pic:cNvPicPr>
+                      <a:picLocks noChangeAspect="1"/>
+                    </pic:cNvPicPr>
+                  </pic:nvPicPr>
+                  <pic:blipFill>
+                    <a:blip r:embed="rId23"/>
+                    <a:stretch>
+                      <a:fillRect/>
+                    </a:stretch>
+                  </pic:blipFill>
+                  <pic:spPr>
+                    <a:xfrm>
+                      <a:off x="0" y="0"/>
+                      <a:ext cx="5273675" cy="2854325"/>
+                    </a:xfrm>
+                    <a:prstGeom prst="rect">
+                      <a:avLst/>
+                    </a:prstGeom>
+                    <a:noFill/>
+                    <a:ln w="9525">
+                      <a:noFill/>
+                    </a:ln>
+                  </pic:spPr>
+                </pic:pic>
+              </a:graphicData>
+            </a:graphic>
+          </wp:inline>
+        </w:drawing>
+      </w:r>
+      <w:bookmarkStart w:id="0" w:name="_GoBack"/>
+      <w:bookmarkEnd w:id="0"/>
     </w:p>
     <w:p>
       <w:pPr>
@@ -3783,7 +3830,7 @@
                     </pic:cNvPicPr>
                   </pic:nvPicPr>
                   <pic:blipFill>
-                    <a:blip r:embed="rId23"/>
+                    <a:blip r:embed="rId24"/>
                     <a:stretch>
                       <a:fillRect/>
                     </a:stretch>
@@ -3852,7 +3899,7 @@
                     </pic:cNvPicPr>
                   </pic:nvPicPr>
                   <pic:blipFill>
-                    <a:blip r:embed="rId24"/>
+                    <a:blip r:embed="rId25"/>
                     <a:stretch>
                       <a:fillRect/>
                     </a:stretch>
@@ -3994,7 +4041,7 @@
                     </pic:cNvPicPr>
                   </pic:nvPicPr>
                   <pic:blipFill>
-                    <a:blip r:embed="rId25"/>
+                    <a:blip r:embed="rId26"/>
                     <a:stretch>
                       <a:fillRect/>
                     </a:stretch>
@@ -4329,7 +4376,7 @@
                     </pic:cNvPicPr>
                   </pic:nvPicPr>
                   <pic:blipFill>
-                    <a:blip r:embed="rId26"/>
+                    <a:blip r:embed="rId27"/>
                     <a:stretch>
                       <a:fillRect/>
                     </a:stretch>
@@ -4522,7 +4569,7 @@
                     </pic:cNvPicPr>
                   </pic:nvPicPr>
                   <pic:blipFill>
-                    <a:blip r:embed="rId27"/>
+                    <a:blip r:embed="rId28"/>
                     <a:stretch>
                       <a:fillRect/>
                     </a:stretch>
@@ -4689,7 +4736,7 @@
                     </pic:cNvPicPr>
                   </pic:nvPicPr>
                   <pic:blipFill>
-                    <a:blip r:embed="rId28"/>
+                    <a:blip r:embed="rId29"/>
                     <a:stretch>
                       <a:fillRect/>
                     </a:stretch>
